--- a/Photovoltaik/Farbstoffsolarzelle_Herstellung_mit_TiO-Paste_kommentiert.docx
+++ b/Photovoltaik/Farbstoffsolarzelle_Herstellung_mit_TiO-Paste_kommentiert.docx
@@ -2190,7 +2190,21 @@
           <w:sz w:val="20"/>
           <w:szCs w:val="20"/>
         </w:rPr>
-        <w:t>Noch bevor die TiO2-Paste antrocknen kann, muss sie mit einem Glatten Streichen des Objektträgers zu einer dünnen Schicht gezogen werden. Der Klebefilm an den Seiten dient dabei als Auflage für den Objektträger und definiert die</w:t>
+        <w:t xml:space="preserve">Noch bevor die TiO2-Paste antrocknen kann, </w:t>
+      </w:r>
+      <w:r>
+        <w:rPr>
+          <w:sz w:val="20"/>
+          <w:szCs w:val="20"/>
+        </w:rPr>
+        <w:t>muss sie durch Verstreichen mit dem Objektträger zu einer gleichmäßig dünnen Schicht gezogen werden</w:t>
+      </w:r>
+      <w:r>
+        <w:rPr>
+          <w:sz w:val="20"/>
+          <w:szCs w:val="20"/>
+        </w:rPr>
+        <w:t>. Der Klebefilm an den Seiten dient dabei als Auflage für den Objektträger und definiert die</w:t>
       </w:r>
       <w:r>
         <w:rPr>
@@ -2662,14 +2676,7 @@
           <w:i/>
           <w:iCs/>
         </w:rPr>
-        <w:t>, Safran-Extrakt, Chlorophyll-Extrakt</w:t>
-      </w:r>
-      <w:r>
-        <w:rPr>
-          <w:i/>
-          <w:iCs/>
-        </w:rPr>
-        <w:t>)</w:t>
+        <w:t>, Safran-Extrakt, Chlorophyll-Extrakt)</w:t>
       </w:r>
       <w:r>
         <w:rPr>
